--- a/446. 渺、淼→渺.docx
+++ b/446. 渺、淼→渺.docx
@@ -6,16 +6,16 @@
       <w:pPr>
         <w:rPr>
           <w:rFonts w:hint="eastAsia" w:ascii="TW-MOE-Std-Kai" w:hAnsi="TW-MOE-Std-Kai" w:eastAsia="TW-MOE-Std-Kai" w:cs="TW-MOE-Std-Kai"/>
-          <w:sz w:val="33"/>
-          <w:szCs w:val="33"/>
+          <w:sz w:val="31"/>
+          <w:szCs w:val="31"/>
           <w:lang w:eastAsia="zh-TW"/>
         </w:rPr>
       </w:pPr>
       <w:r>
         <w:rPr>
           <w:rFonts w:hint="eastAsia" w:ascii="TW-MOE-Std-Kai" w:hAnsi="TW-MOE-Std-Kai" w:eastAsia="TW-MOE-Std-Kai" w:cs="TW-MOE-Std-Kai"/>
-          <w:sz w:val="33"/>
-          <w:szCs w:val="33"/>
+          <w:sz w:val="31"/>
+          <w:szCs w:val="31"/>
           <w:lang w:eastAsia="zh-TW"/>
         </w:rPr>
         <w:t>《大陸居民臺灣正體字講義》一簡多繁辨析之「渺、淼」→「渺」</w:t>
@@ -25,16 +25,16 @@
       <w:pPr>
         <w:rPr>
           <w:rFonts w:hint="eastAsia" w:ascii="TW-MOE-Std-Kai" w:hAnsi="TW-MOE-Std-Kai" w:eastAsia="TW-MOE-Std-Kai" w:cs="TW-MOE-Std-Kai"/>
-          <w:sz w:val="33"/>
-          <w:szCs w:val="33"/>
+          <w:sz w:val="31"/>
+          <w:szCs w:val="31"/>
           <w:lang w:eastAsia="zh-TW"/>
         </w:rPr>
       </w:pPr>
       <w:r>
         <w:rPr>
           <w:rFonts w:hint="eastAsia" w:ascii="TW-MOE-Std-Kai" w:hAnsi="TW-MOE-Std-Kai" w:eastAsia="TW-MOE-Std-Kai" w:cs="TW-MOE-Std-Kai"/>
-          <w:sz w:val="33"/>
-          <w:szCs w:val="33"/>
+          <w:sz w:val="31"/>
+          <w:szCs w:val="31"/>
           <w:lang w:eastAsia="zh-TW"/>
         </w:rPr>
         <w:t>辨音：「渺、淼」音</w:t>
@@ -42,8 +42,8 @@
       <w:r>
         <w:rPr>
           <w:rFonts w:hint="eastAsia" w:ascii="GB Pinyinok-C" w:hAnsi="GB Pinyinok-C" w:eastAsia="GB Pinyinok-C" w:cs="GB Pinyinok-C"/>
-          <w:sz w:val="33"/>
-          <w:szCs w:val="33"/>
+          <w:sz w:val="31"/>
+          <w:szCs w:val="31"/>
           <w:lang w:eastAsia="zh-TW"/>
         </w:rPr>
         <w:t>miǎo</w:t>
@@ -51,8 +51,8 @@
       <w:r>
         <w:rPr>
           <w:rFonts w:hint="eastAsia" w:ascii="TW-MOE-Std-Kai" w:hAnsi="TW-MOE-Std-Kai" w:eastAsia="TW-MOE-Std-Kai" w:cs="TW-MOE-Std-Kai"/>
-          <w:sz w:val="33"/>
-          <w:szCs w:val="33"/>
+          <w:sz w:val="31"/>
+          <w:szCs w:val="31"/>
           <w:lang w:eastAsia="zh-TW"/>
         </w:rPr>
         <w:t>。</w:t>
@@ -62,138 +62,66 @@
       <w:pPr>
         <w:rPr>
           <w:rFonts w:hint="eastAsia" w:ascii="TW-MOE-Std-Kai" w:hAnsi="TW-MOE-Std-Kai" w:eastAsia="TW-MOE-Std-Kai" w:cs="TW-MOE-Std-Kai"/>
-          <w:sz w:val="33"/>
-          <w:szCs w:val="33"/>
+          <w:sz w:val="31"/>
+          <w:szCs w:val="31"/>
           <w:lang w:val="en-US" w:eastAsia="zh-TW"/>
         </w:rPr>
       </w:pPr>
       <w:r>
         <w:rPr>
           <w:rFonts w:hint="eastAsia" w:ascii="TW-MOE-Std-Kai" w:hAnsi="TW-MOE-Std-Kai" w:eastAsia="TW-MOE-Std-Kai" w:cs="TW-MOE-Std-Kai"/>
-          <w:sz w:val="33"/>
-          <w:szCs w:val="33"/>
-          <w:lang w:eastAsia="zh-TW"/>
-        </w:rPr>
-        <w:t>辨意：「渺」是指幽長、遙遠、模糊不清、難以預期掌握、微小、細小、動盪、飄流、消逝，如</w:t>
-      </w:r>
-      <w:r>
-        <w:rPr>
-          <w:rFonts w:hint="eastAsia" w:ascii="TW-MOE-Std-Kai" w:hAnsi="TW-MOE-Std-Kai" w:eastAsia="TW-MOE-Std-Kai" w:cs="TW-MOE-Std-Kai"/>
-          <w:sz w:val="33"/>
-          <w:szCs w:val="33"/>
-          <w:lang w:eastAsia="zh-TW"/>
-        </w:rPr>
-        <w:t>「浩渺」（廣大遼闊的樣子）、「煙波浩渺」、「深渺」、「杳（</w:t>
-      </w:r>
-      <w:r>
-        <w:rPr>
-          <w:rFonts w:hint="eastAsia" w:ascii="GB Pinyinok-C" w:hAnsi="GB Pinyinok-C" w:eastAsia="GB Pinyinok-C" w:cs="GB Pinyinok-C"/>
-          <w:sz w:val="33"/>
-          <w:szCs w:val="33"/>
-          <w:lang w:eastAsia="zh-TW"/>
-        </w:rPr>
-        <w:t>yǎo</w:t>
-      </w:r>
-      <w:r>
-        <w:rPr>
-          <w:rFonts w:hint="eastAsia" w:ascii="TW-MOE-Std-Kai" w:hAnsi="TW-MOE-Std-Kai" w:eastAsia="TW-MOE-Std-Kai" w:cs="TW-MOE-Std-Kai"/>
-          <w:sz w:val="33"/>
-          <w:szCs w:val="33"/>
-          <w:lang w:eastAsia="zh-TW"/>
-        </w:rPr>
-        <w:t>）渺」（悠遠的樣子，亦作「杳眇」）、「魚沉雁渺」（比喻音信斷絕，亦作「魚沉雁杳」）、「渺茫」（遼遠而不易見）、「渺邈（</w:t>
-      </w:r>
-      <w:r>
-        <w:rPr>
-          <w:rFonts w:hint="eastAsia" w:ascii="GB Pinyinok-C" w:hAnsi="GB Pinyinok-C" w:eastAsia="GB Pinyinok-C" w:cs="GB Pinyinok-C"/>
-          <w:sz w:val="33"/>
-          <w:szCs w:val="33"/>
-          <w:lang w:eastAsia="zh-TW"/>
-        </w:rPr>
-        <w:t>miǎo</w:t>
-      </w:r>
-      <w:r>
-        <w:rPr>
-          <w:rFonts w:hint="eastAsia" w:ascii="TW-MOE-Std-Kai" w:hAnsi="TW-MOE-Std-Kai" w:eastAsia="TW-MOE-Std-Kai" w:cs="TW-MOE-Std-Kai"/>
-          <w:sz w:val="33"/>
-          <w:szCs w:val="33"/>
-          <w:lang w:eastAsia="zh-TW"/>
-        </w:rPr>
-        <w:t>）」（指渺茫）、「渺然」（指悠遠）、</w:t>
-      </w:r>
-      <w:r>
-        <w:rPr>
-          <w:rFonts w:hint="eastAsia" w:ascii="TW-MOE-Std-Kai" w:hAnsi="TW-MOE-Std-Kai" w:eastAsia="TW-MOE-Std-Kai" w:cs="TW-MOE-Std-Kai"/>
-          <w:sz w:val="33"/>
-          <w:szCs w:val="33"/>
-          <w:lang w:eastAsia="zh-TW"/>
-        </w:rPr>
-        <w:t>「渺渺」（遼闊而蒼茫的樣子）、「渺渺茫茫」、「茫茫渺渺」、「渺不可測」、「渺不相涉」、「渺無聲息」、「荒渺不經」（亦作「荒怪不經」）、「縹渺」（高遠飄忽，隱隱約約的樣子，亦作「飄渺」或「縹緲」）、「渺小」、「渺視」（指輕視）、「微渺」（微弱、纖細，亦作「微眇」）</w:t>
-      </w:r>
-      <w:r>
-        <w:rPr>
-          <w:rFonts w:hint="eastAsia" w:ascii="TW-MOE-Std-Kai" w:hAnsi="TW-MOE-Std-Kai" w:eastAsia="TW-MOE-Std-Kai" w:cs="TW-MOE-Std-Kai"/>
-          <w:sz w:val="33"/>
-          <w:szCs w:val="33"/>
-          <w:lang w:eastAsia="zh-TW"/>
-        </w:rPr>
-        <w:t>、「渺渺冥冥」（魂魄遠去的樣子）</w:t>
-      </w:r>
-      <w:r>
-        <w:rPr>
-          <w:rFonts w:hint="eastAsia" w:ascii="TW-MOE-Std-Kai" w:hAnsi="TW-MOE-Std-Kai" w:eastAsia="TW-MOE-Std-Kai" w:cs="TW-MOE-Std-Kai"/>
-          <w:sz w:val="33"/>
-          <w:szCs w:val="33"/>
-          <w:lang w:eastAsia="zh-TW"/>
-        </w:rPr>
-        <w:t>等。而「淼」則是指水面遼闊無涯貌，同「渺」，如「淼漫」（廣闊無涯或流動廣闊的樣子）、「淼茫」（遼闊無涯）、「淼淼」（水勢廣闊無際的樣子）、「浩淼」（同「浩渺」）等。現代語境中區分「渺」和「淼」，只要記住除「淼漫」、「淼茫」、「淼淼」和「浩淼」（多用於形容水面</w:t>
+          <w:sz w:val="31"/>
+          <w:szCs w:val="31"/>
+          <w:lang w:eastAsia="zh-TW"/>
+        </w:rPr>
+        <w:t>辨意：「渺」是指幽長、遙遠、模糊不清、難以預期掌握、微小、細小、動</w:t>
       </w:r>
       <w:bookmarkStart w:id="0" w:name="_GoBack"/>
       <w:bookmarkEnd w:id="0"/>
       <w:r>
         <w:rPr>
           <w:rFonts w:hint="eastAsia" w:ascii="TW-MOE-Std-Kai" w:hAnsi="TW-MOE-Std-Kai" w:eastAsia="TW-MOE-Std-Kai" w:cs="TW-MOE-Std-Kai"/>
-          <w:sz w:val="33"/>
-          <w:szCs w:val="33"/>
-          <w:lang w:eastAsia="zh-TW"/>
-        </w:rPr>
-        <w:t>）外其餘一般都是用「渺」即可，注意</w:t>
-      </w:r>
-      <w:r>
-        <w:rPr>
-          <w:rFonts w:hint="eastAsia" w:ascii="TW-MOE-Std-Kai" w:hAnsi="TW-MOE-Std-Kai" w:eastAsia="TW-MOE-Std-Kai" w:cs="TW-MOE-Std-Kai"/>
-          <w:sz w:val="33"/>
-          <w:szCs w:val="33"/>
-          <w:lang w:eastAsia="zh-TW"/>
-        </w:rPr>
-        <w:t>「渺茫」和「淼茫」</w:t>
-      </w:r>
-      <w:r>
-        <w:rPr>
-          <w:rFonts w:hint="eastAsia" w:ascii="TW-MOE-Std-Kai" w:hAnsi="TW-MOE-Std-Kai" w:eastAsia="TW-MOE-Std-Kai" w:cs="TW-MOE-Std-Kai"/>
-          <w:sz w:val="33"/>
-          <w:szCs w:val="33"/>
-          <w:lang w:eastAsia="zh-TW"/>
-        </w:rPr>
-        <w:t>、</w:t>
-      </w:r>
-      <w:r>
-        <w:rPr>
-          <w:rFonts w:hint="eastAsia" w:ascii="TW-MOE-Std-Kai" w:hAnsi="TW-MOE-Std-Kai" w:eastAsia="TW-MOE-Std-Kai" w:cs="TW-MOE-Std-Kai"/>
-          <w:sz w:val="33"/>
-          <w:szCs w:val="33"/>
-          <w:lang w:eastAsia="zh-TW"/>
-        </w:rPr>
-        <w:t>「渺渺」和「淼淼」</w:t>
-      </w:r>
-      <w:r>
-        <w:rPr>
-          <w:rFonts w:hint="eastAsia" w:ascii="TW-MOE-Std-Kai" w:hAnsi="TW-MOE-Std-Kai" w:eastAsia="TW-MOE-Std-Kai" w:cs="TW-MOE-Std-Kai"/>
-          <w:sz w:val="33"/>
-          <w:szCs w:val="33"/>
-          <w:lang w:eastAsia="zh-TW"/>
-        </w:rPr>
-        <w:t>含義略有不同。</w:t>
+          <w:sz w:val="31"/>
+          <w:szCs w:val="31"/>
+          <w:lang w:eastAsia="zh-TW"/>
+        </w:rPr>
+        <w:t>盪、飄流、消逝，如「浩渺」（廣大遼闊的樣子）、「煙波浩渺」、「深渺」、「杳（</w:t>
+      </w:r>
+      <w:r>
+        <w:rPr>
+          <w:rFonts w:hint="eastAsia" w:ascii="GB Pinyinok-C" w:hAnsi="GB Pinyinok-C" w:eastAsia="GB Pinyinok-C" w:cs="GB Pinyinok-C"/>
+          <w:sz w:val="31"/>
+          <w:szCs w:val="31"/>
+          <w:lang w:eastAsia="zh-TW"/>
+        </w:rPr>
+        <w:t>yǎo</w:t>
+      </w:r>
+      <w:r>
+        <w:rPr>
+          <w:rFonts w:hint="eastAsia" w:ascii="TW-MOE-Std-Kai" w:hAnsi="TW-MOE-Std-Kai" w:eastAsia="TW-MOE-Std-Kai" w:cs="TW-MOE-Std-Kai"/>
+          <w:sz w:val="31"/>
+          <w:szCs w:val="31"/>
+          <w:lang w:eastAsia="zh-TW"/>
+        </w:rPr>
+        <w:t>）渺」（悠遠的樣子，亦作「杳眇」）、「魚沉雁渺」（比喻音信斷絕，亦作「雁杳魚沉」或「魚沉雁杳」）、「渺茫」（遼遠而不易見）、「渺邈（</w:t>
+      </w:r>
+      <w:r>
+        <w:rPr>
+          <w:rFonts w:hint="eastAsia" w:ascii="GB Pinyinok-C" w:hAnsi="GB Pinyinok-C" w:eastAsia="GB Pinyinok-C" w:cs="GB Pinyinok-C"/>
+          <w:sz w:val="31"/>
+          <w:szCs w:val="31"/>
+          <w:lang w:eastAsia="zh-TW"/>
+        </w:rPr>
+        <w:t>miǎo</w:t>
+      </w:r>
+      <w:r>
+        <w:rPr>
+          <w:rFonts w:hint="eastAsia" w:ascii="TW-MOE-Std-Kai" w:hAnsi="TW-MOE-Std-Kai" w:eastAsia="TW-MOE-Std-Kai" w:cs="TW-MOE-Std-Kai"/>
+          <w:sz w:val="31"/>
+          <w:szCs w:val="31"/>
+          <w:lang w:eastAsia="zh-TW"/>
+        </w:rPr>
+        <w:t>）」（指渺茫）、「渺然」（指悠遠）、「渺渺」（遼闊而蒼茫的樣子）、「渺渺茫茫」、「茫茫渺渺」、「渺不可測」、「渺不相涉」、「渺無聲息」、「荒渺不經」（亦作「荒怪不經」）、「縹渺」（高遠飄忽，隱隱約約的樣子，亦作「飄渺」或「縹緲」）、「渺小」、「渺視」（指輕視）、「微渺」（微弱、纖細，亦作「微眇」）、「渺渺冥冥」（魂魄遠去的樣子）等。而「淼」則是指水面遼闊無涯貌，同「渺」，如「淼漫」（廣闊無涯或流動廣闊的樣子）、「淼茫」（遼闊無涯）、「淼淼」（水勢廣闊無際的樣子）、「浩淼」（同「浩渺」）等。現代語境中區分「渺」和「淼」，只要記住除「淼漫」、「淼茫」、「淼淼」和「浩淼」（多用於形容水面）外其餘一般都是用「渺」即可，注意「渺茫」和「淼茫」、「渺渺」和「淼淼」含義略有不同。</w:t>
       </w:r>
     </w:p>
     <w:sectPr>
